--- a/Assignment10/Assignment10.docx
+++ b/Assignment10/Assignment10.docx
@@ -130,7 +130,7 @@
           <w:szCs w:val="24"/>
         </w:rPr>
         <w:tab/>
-        <w:t xml:space="preserve">This has been a wild ride. What started with a brisk pace from Hello World has ended with a trail blazed with language-agnostic topics covered and dabbled with, and wholes poked in all sorts of places to expand on from here. </w:t>
+        <w:t xml:space="preserve">This has been a wild ride. What started with a brisk pace from Hello World has ended with a trail blazed with language-agnostic topics covered and dabbled with, and holes poked in all sorts of places to expand on from here. </w:t>
       </w:r>
     </w:p>
     <w:p>
@@ -147,7 +147,65 @@
           <w:szCs w:val="24"/>
         </w:rPr>
         <w:tab/>
-        <w:t xml:space="preserve">When I started this course, I had programmed an automated jupyter program from a friends gaming group to keep track of their scores over time, and have worked on a few games in C#. Nothing professional, but enough to know I enjoy the work a LOT. This was definitely the class for me. I was able to have all of my questions </w:t>
+        <w:t xml:space="preserve">When I started this course, I had programmed an automated </w:t>
+      </w:r>
+      <w:proofErr w:type="spellStart"/>
+      <w:r>
+        <w:rPr>
+          <w:sz w:val="24"/>
+          <w:szCs w:val="24"/>
+        </w:rPr>
+        <w:t>jupyter</w:t>
+      </w:r>
+      <w:proofErr w:type="spellEnd"/>
+      <w:r>
+        <w:rPr>
+          <w:sz w:val="24"/>
+          <w:szCs w:val="24"/>
+        </w:rPr>
+        <w:t xml:space="preserve"> program from a friends gaming group to keep track of their scores over time</w:t>
+      </w:r>
+      <w:r>
+        <w:rPr>
+          <w:sz w:val="24"/>
+          <w:szCs w:val="24"/>
+        </w:rPr>
+        <w:t xml:space="preserve"> </w:t>
+      </w:r>
+      <w:r>
+        <w:rPr>
+          <w:sz w:val="24"/>
+          <w:szCs w:val="24"/>
+        </w:rPr>
+        <w:t xml:space="preserve">and have worked on a few games in C#. Nothing professional, but enough to know I enjoy the work a LOT. This was </w:t>
+      </w:r>
+      <w:r>
+        <w:rPr>
+          <w:sz w:val="24"/>
+          <w:szCs w:val="24"/>
+        </w:rPr>
+        <w:t>the</w:t>
+      </w:r>
+      <w:r>
+        <w:rPr>
+          <w:sz w:val="24"/>
+          <w:szCs w:val="24"/>
+        </w:rPr>
+        <w:t xml:space="preserve"> class for me. I was able to have </w:t>
+      </w:r>
+      <w:r>
+        <w:rPr>
+          <w:sz w:val="24"/>
+          <w:szCs w:val="24"/>
+        </w:rPr>
+        <w:t>all</w:t>
+      </w:r>
+      <w:r>
+        <w:rPr>
+          <w:sz w:val="24"/>
+          <w:szCs w:val="24"/>
+        </w:rPr>
+        <w:t xml:space="preserve"> my questions </w:t>
       </w:r>
       <w:r>
         <w:rPr>
@@ -161,14 +219,60 @@
           <w:sz w:val="24"/>
           <w:szCs w:val="24"/>
         </w:rPr>
-        <w:t xml:space="preserve"> about what to learn next, where to go and find more knowledge- and whether or not I’m learning in the right way.</w:t>
-      </w:r>
-      <w:r>
-        <w:rPr>
-          <w:sz w:val="24"/>
-          <w:szCs w:val="24"/>
-        </w:rPr>
-        <w:t xml:space="preserve"> I was able to revisit everything from the first pieces of data to concepts I didn’t fully understand like modules and classes. Now I feel very comfortable importing and creating larger programs overall. </w:t>
+        <w:t xml:space="preserve"> about what to learn next, where to go and find more knowledge- and </w:t>
+      </w:r>
+      <w:proofErr w:type="gramStart"/>
+      <w:r>
+        <w:rPr>
+          <w:sz w:val="24"/>
+          <w:szCs w:val="24"/>
+        </w:rPr>
+        <w:t>whether or not</w:t>
+      </w:r>
+      <w:proofErr w:type="gramEnd"/>
+      <w:r>
+        <w:rPr>
+          <w:sz w:val="24"/>
+          <w:szCs w:val="24"/>
+        </w:rPr>
+        <w:t xml:space="preserve"> I’m learning in the right way.</w:t>
+      </w:r>
+      <w:r>
+        <w:rPr>
+          <w:sz w:val="24"/>
+          <w:szCs w:val="24"/>
+        </w:rPr>
+        <w:t xml:space="preserve"> I was able to revisit everything from the first pieces of data to concepts I </w:t>
+      </w:r>
+      <w:r>
+        <w:rPr>
+          <w:sz w:val="24"/>
+          <w:szCs w:val="24"/>
+        </w:rPr>
+        <w:t>did not</w:t>
+      </w:r>
+      <w:r>
+        <w:rPr>
+          <w:sz w:val="24"/>
+          <w:szCs w:val="24"/>
+        </w:rPr>
+        <w:t xml:space="preserve"> fully understand like modules and classes. Now I feel </w:t>
+      </w:r>
+      <w:proofErr w:type="gramStart"/>
+      <w:r>
+        <w:rPr>
+          <w:sz w:val="24"/>
+          <w:szCs w:val="24"/>
+        </w:rPr>
+        <w:t>very comfortable</w:t>
+      </w:r>
+      <w:proofErr w:type="gramEnd"/>
+      <w:r>
+        <w:rPr>
+          <w:sz w:val="24"/>
+          <w:szCs w:val="24"/>
+        </w:rPr>
+        <w:t xml:space="preserve"> importing and creating larger programs overall. </w:t>
       </w:r>
       <w:r>
         <w:rPr>
@@ -192,7 +296,23 @@
           <w:szCs w:val="24"/>
         </w:rPr>
         <w:tab/>
-        <w:t>At first I thought I was ready for the certification course when I started, but now I also see the foundations was the right choice for me even though I had some prior experience.</w:t>
+        <w:t xml:space="preserve">At </w:t>
+      </w:r>
+      <w:proofErr w:type="gramStart"/>
+      <w:r>
+        <w:rPr>
+          <w:sz w:val="24"/>
+          <w:szCs w:val="24"/>
+        </w:rPr>
+        <w:t>first</w:t>
+      </w:r>
+      <w:proofErr w:type="gramEnd"/>
+      <w:r>
+        <w:rPr>
+          <w:sz w:val="24"/>
+          <w:szCs w:val="24"/>
+        </w:rPr>
+        <w:t xml:space="preserve"> I thought I was ready for the certification course when I started, but now I also see the foundations was the right choice for me even though I had some prior experience.</w:t>
       </w:r>
       <w:r>
         <w:rPr>
